--- a/random/handinAnnalisa.docx
+++ b/random/handinAnnalisa.docx
@@ -20,7 +20,7 @@
           <w:szCs w:val="36"/>
           <w:lang w:val="en-US"/>
         </w:rPr>
-        <w:t>NUT</w:t>
+        <w:t>Final Hand-in Annalisa Fleming 19029474</w:t>
       </w:r>
     </w:p>
     <w:p>
@@ -44,23 +44,101 @@
           <w:lang w:val="en-US"/>
         </w:rPr>
       </w:pPr>
-    </w:p>
-    <w:p>
-      <w:pPr>
-        <w:rPr>
+      <w:proofErr w:type="spellStart"/>
+      <w:r>
+        <w:rPr>
+          <w:b/>
+          <w:bCs/>
           <w:sz w:val="36"/>
           <w:szCs w:val="36"/>
           <w:lang w:val="en-US"/>
         </w:rPr>
-      </w:pPr>
-      <w:r>
-        <w:rPr>
+        <w:t>Github</w:t>
+      </w:r>
+      <w:proofErr w:type="spellEnd"/>
+      <w:r>
+        <w:rPr>
+          <w:b/>
+          <w:bCs/>
           <w:sz w:val="36"/>
           <w:szCs w:val="36"/>
           <w:lang w:val="en-US"/>
         </w:rPr>
-        <w:t>Snowflake:</w:t>
-      </w:r>
+        <w:t xml:space="preserve"> </w:t>
+      </w:r>
+      <w:proofErr w:type="gramStart"/>
+      <w:r>
+        <w:rPr>
+          <w:b/>
+          <w:bCs/>
+          <w:sz w:val="36"/>
+          <w:szCs w:val="36"/>
+          <w:lang w:val="en-US"/>
+        </w:rPr>
+        <w:t>repository :</w:t>
+      </w:r>
+      <w:proofErr w:type="gramEnd"/>
+      <w:r>
+        <w:rPr>
+          <w:b/>
+          <w:bCs/>
+          <w:sz w:val="36"/>
+          <w:szCs w:val="36"/>
+          <w:lang w:val="en-US"/>
+        </w:rPr>
+        <w:t xml:space="preserve"> </w:t>
+      </w:r>
+      <w:r>
+        <w:rPr>
+          <w:b/>
+          <w:bCs/>
+          <w:sz w:val="36"/>
+          <w:szCs w:val="36"/>
+          <w:lang w:val="en-US"/>
+        </w:rPr>
+        <w:t>https://github.com/annalisa-f/Weather</w:t>
+      </w:r>
+    </w:p>
+    <w:p>
+      <w:pPr>
+        <w:rPr>
+          <w:sz w:val="36"/>
+          <w:szCs w:val="36"/>
+          <w:lang w:val="en-US"/>
+        </w:rPr>
+      </w:pPr>
+    </w:p>
+    <w:p>
+      <w:pPr>
+        <w:rPr>
+          <w:b/>
+          <w:bCs/>
+          <w:sz w:val="28"/>
+          <w:szCs w:val="28"/>
+          <w:lang w:val="en-US"/>
+        </w:rPr>
+      </w:pPr>
+      <w:r>
+        <w:rPr>
+          <w:b/>
+          <w:bCs/>
+          <w:sz w:val="28"/>
+          <w:szCs w:val="28"/>
+          <w:lang w:val="en-US"/>
+        </w:rPr>
+        <w:t>Sources:</w:t>
+      </w:r>
+    </w:p>
+    <w:p>
+      <w:pPr>
+        <w:rPr>
+          <w:b/>
+          <w:bCs/>
+          <w:sz w:val="28"/>
+          <w:szCs w:val="28"/>
+          <w:lang w:val="en-US"/>
+        </w:rPr>
+      </w:pPr>
     </w:p>
     <w:p>
       <w:pPr>
@@ -74,13 +152,12 @@
         </w:rPr>
         <w:t>Map:</w:t>
       </w:r>
-    </w:p>
-    <w:p>
-      <w:pPr>
-        <w:rPr>
-          <w:lang w:val="en-US"/>
-        </w:rPr>
-      </w:pPr>
+      <w:r>
+        <w:rPr>
+          <w:lang w:val="en-US"/>
+        </w:rPr>
+        <w:t xml:space="preserve"> </w:t>
+      </w:r>
       <w:hyperlink r:id="rId4" w:history="1">
         <w:r>
           <w:rPr>
@@ -110,80 +187,158 @@
         </w:rPr>
         <w:t>Dropdown menu code from w3schools</w:t>
       </w:r>
-    </w:p>
-    <w:p>
-      <w:pPr>
-        <w:rPr>
-          <w:lang w:val="en-US"/>
-        </w:rPr>
-      </w:pPr>
-    </w:p>
-    <w:p>
-      <w:pPr>
-        <w:rPr>
-          <w:lang w:val="en-US"/>
-        </w:rPr>
-      </w:pPr>
-      <w:r>
-        <w:rPr>
-          <w:lang w:val="en-US"/>
-        </w:rPr>
-        <w:t>Favicon:</w:t>
-      </w:r>
-    </w:p>
-    <w:p>
-      <w:pPr>
-        <w:rPr>
-          <w:lang w:val="en-US"/>
-        </w:rPr>
-      </w:pPr>
-      <w:r>
-        <w:rPr>
-          <w:lang w:val="en-US"/>
-        </w:rPr>
-        <w:t xml:space="preserve">&lt;div&gt;Icons made by &lt;a </w:t>
-      </w:r>
-      <w:proofErr w:type="spellStart"/>
-      <w:r>
-        <w:rPr>
-          <w:lang w:val="en-US"/>
-        </w:rPr>
-        <w:t>href</w:t>
-      </w:r>
-      <w:proofErr w:type="spellEnd"/>
-      <w:r>
-        <w:rPr>
-          <w:lang w:val="en-US"/>
-        </w:rPr>
-        <w:t xml:space="preserve">="https://www.flaticon.com/authors/good-ware" title="Good Ware"&gt;Good Ware&lt;/a&gt; from &lt;a </w:t>
-      </w:r>
-      <w:proofErr w:type="spellStart"/>
-      <w:r>
-        <w:rPr>
-          <w:lang w:val="en-US"/>
-        </w:rPr>
-        <w:t>href</w:t>
-      </w:r>
-      <w:proofErr w:type="spellEnd"/>
-      <w:r>
-        <w:rPr>
-          <w:lang w:val="en-US"/>
-        </w:rPr>
-        <w:t>="https://www.flaticon.com/" title="</w:t>
-      </w:r>
-      <w:proofErr w:type="spellStart"/>
-      <w:r>
-        <w:rPr>
-          <w:lang w:val="en-US"/>
-        </w:rPr>
-        <w:t>Flaticon</w:t>
-      </w:r>
-      <w:proofErr w:type="spellEnd"/>
-      <w:r>
-        <w:rPr>
-          <w:lang w:val="en-US"/>
-        </w:rPr>
-        <w:t>"&gt;www.flaticon.com&lt;/a&gt;&lt;/div&gt;</w:t>
+      <w:r>
+        <w:rPr>
+          <w:lang w:val="en-US"/>
+        </w:rPr>
+        <w:t xml:space="preserve">: </w:t>
+      </w:r>
+      <w:r>
+        <w:rPr>
+          <w:lang w:val="en-US"/>
+        </w:rPr>
+        <w:t>https://www.w3schools.com/css/css_dropdowns.asp</w:t>
+      </w:r>
+    </w:p>
+    <w:p>
+      <w:pPr>
+        <w:rPr>
+          <w:lang w:val="en-US"/>
+        </w:rPr>
+      </w:pPr>
+    </w:p>
+    <w:p>
+      <w:pPr>
+        <w:rPr>
+          <w:lang w:val="en-US"/>
+        </w:rPr>
+      </w:pPr>
+      <w:r>
+        <w:rPr>
+          <w:lang w:val="en-US"/>
+        </w:rPr>
+        <w:t>Favicon</w:t>
+      </w:r>
+      <w:r>
+        <w:rPr>
+          <w:lang w:val="en-US"/>
+        </w:rPr>
+        <w:t xml:space="preserve"> from </w:t>
+      </w:r>
+      <w:hyperlink r:id="rId5" w:history="1">
+        <w:r>
+          <w:rPr>
+            <w:rStyle w:val="Hyperlink"/>
+            <w:lang w:val="en-US"/>
+          </w:rPr>
+          <w:t>https://www.flaticon.com/free-icon/sun_861059</w:t>
+        </w:r>
+      </w:hyperlink>
+    </w:p>
+    <w:p>
+      <w:pPr>
+        <w:rPr>
+          <w:lang w:val="en-US"/>
+        </w:rPr>
+      </w:pPr>
+    </w:p>
+    <w:p>
+      <w:pPr>
+        <w:rPr>
+          <w:b/>
+          <w:bCs/>
+          <w:sz w:val="28"/>
+          <w:szCs w:val="28"/>
+          <w:lang w:val="en-US"/>
+        </w:rPr>
+      </w:pPr>
+      <w:r>
+        <w:rPr>
+          <w:b/>
+          <w:bCs/>
+          <w:sz w:val="28"/>
+          <w:szCs w:val="28"/>
+          <w:lang w:val="en-US"/>
+        </w:rPr>
+        <w:t>Concept</w:t>
+      </w:r>
+      <w:r>
+        <w:rPr>
+          <w:b/>
+          <w:bCs/>
+          <w:sz w:val="28"/>
+          <w:szCs w:val="28"/>
+          <w:lang w:val="en-US"/>
+        </w:rPr>
+        <w:t>:</w:t>
+      </w:r>
+    </w:p>
+    <w:p>
+      <w:pPr>
+        <w:rPr>
+          <w:lang w:val="en-US"/>
+        </w:rPr>
+      </w:pPr>
+    </w:p>
+    <w:p>
+      <w:pPr>
+        <w:rPr>
+          <w:lang w:val="en-US"/>
+        </w:rPr>
+      </w:pPr>
+      <w:r>
+        <w:rPr>
+          <w:noProof/>
+          <w:lang w:val="en-US"/>
+        </w:rPr>
+        <w:drawing>
+          <wp:inline distT="0" distB="0" distL="0" distR="0" wp14:anchorId="06FE1652" wp14:editId="0A6B9E64">
+            <wp:extent cx="6121400" cy="3563923"/>
+            <wp:effectExtent l="0" t="0" r="0" b="5080"/>
+            <wp:docPr id="2" name="Picture 2"/>
+            <wp:cNvGraphicFramePr>
+              <a:graphicFrameLocks xmlns:a="http://schemas.openxmlformats.org/drawingml/2006/main" noChangeAspect="1"/>
+            </wp:cNvGraphicFramePr>
+            <a:graphic xmlns:a="http://schemas.openxmlformats.org/drawingml/2006/main">
+              <a:graphicData uri="http://schemas.openxmlformats.org/drawingml/2006/picture">
+                <pic:pic xmlns:pic="http://schemas.openxmlformats.org/drawingml/2006/picture">
+                  <pic:nvPicPr>
+                    <pic:cNvPr id="2" name="Picture 2"/>
+                    <pic:cNvPicPr/>
+                  </pic:nvPicPr>
+                  <pic:blipFill rotWithShape="1">
+                    <a:blip r:embed="rId6" cstate="print">
+                      <a:extLst>
+                        <a:ext uri="{28A0092B-C50C-407E-A947-70E740481C1C}">
+                          <a14:useLocalDpi xmlns:a14="http://schemas.microsoft.com/office/drawing/2010/main" val="0"/>
+                        </a:ext>
+                      </a:extLst>
+                    </a:blip>
+                    <a:srcRect r="1552"/>
+                    <a:stretch/>
+                  </pic:blipFill>
+                  <pic:spPr bwMode="auto">
+                    <a:xfrm>
+                      <a:off x="0" y="0"/>
+                      <a:ext cx="6136884" cy="3572938"/>
+                    </a:xfrm>
+                    <a:prstGeom prst="rect">
+                      <a:avLst/>
+                    </a:prstGeom>
+                    <a:ln>
+                      <a:noFill/>
+                    </a:ln>
+                    <a:extLst>
+                      <a:ext uri="{53640926-AAD7-44D8-BBD7-CCE9431645EC}">
+                        <a14:shadowObscured xmlns:a14="http://schemas.microsoft.com/office/drawing/2010/main"/>
+                      </a:ext>
+                    </a:extLst>
+                  </pic:spPr>
+                </pic:pic>
+              </a:graphicData>
+            </a:graphic>
+          </wp:inline>
+        </w:drawing>
       </w:r>
     </w:p>
     <w:sectPr>
@@ -641,6 +796,18 @@
       <w:shd w:val="clear" w:color="auto" w:fill="E1DFDD"/>
     </w:rPr>
   </w:style>
+  <w:style w:type="character" w:styleId="FollowedHyperlink">
+    <w:name w:val="FollowedHyperlink"/>
+    <w:basedOn w:val="DefaultParagraphFont"/>
+    <w:uiPriority w:val="99"/>
+    <w:semiHidden/>
+    <w:unhideWhenUsed/>
+    <w:rsid w:val="000D2BC7"/>
+    <w:rPr>
+      <w:color w:val="954F72" w:themeColor="followedHyperlink"/>
+      <w:u w:val="single"/>
+    </w:rPr>
+  </w:style>
 </w:styles>
 </file>
 
